--- a/Test Protokoll.docx
+++ b/Test Protokoll.docx
@@ -142,6 +142,30 @@
         <w:tab/>
         <w:t>Anklopfen bei belegter Leitung</w:t>
       </w:r>
+    </w:p>
+    <w:p>
+      <w:r>
+        <w:t>Testfall 10:</w:t>
+      </w:r>
+    </w:p>
+    <w:p>
+      <w:r>
+        <w:tab/>
+        <w:t>Externe Nummer anrufen.</w:t>
+      </w:r>
+    </w:p>
+    <w:p>
+      <w:r>
+        <w:t>Testfall 11:</w:t>
+      </w:r>
+    </w:p>
+    <w:p>
+      <w:r>
+        <w:tab/>
+        <w:t>Von extern ins interne VoIP Netz anrufen.</w:t>
+      </w:r>
+    </w:p>
+    <w:p>
       <w:bookmarkStart w:id="0" w:name="_GoBack"/>
       <w:bookmarkEnd w:id="0"/>
     </w:p>

--- a/Test Protokoll.docx
+++ b/Test Protokoll.docx
@@ -3,172 +3,2864 @@
 <w:document xmlns:wpc="http://schemas.microsoft.com/office/word/2010/wordprocessingCanvas" xmlns:cx="http://schemas.microsoft.com/office/drawing/2014/chartex" xmlns:cx1="http://schemas.microsoft.com/office/drawing/2015/9/8/chartex" xmlns:mc="http://schemas.openxmlformats.org/markup-compatibility/2006" xmlns:o="urn:schemas-microsoft-com:office:office" xmlns:r="http://schemas.openxmlformats.org/officeDocument/2006/relationships" xmlns:m="http://schemas.openxmlformats.org/officeDocument/2006/math" xmlns:v="urn:schemas-microsoft-com:vml" xmlns:wp14="http://schemas.microsoft.com/office/word/2010/wordprocessingDrawing" xmlns:wp="http://schemas.openxmlformats.org/drawingml/2006/wordprocessingDrawing" xmlns:w10="urn:schemas-microsoft-com:office:word" xmlns:w="http://schemas.openxmlformats.org/wordprocessingml/2006/main" xmlns:w14="http://schemas.microsoft.com/office/word/2010/wordml" xmlns:w15="http://schemas.microsoft.com/office/word/2012/wordml" xmlns:w16se="http://schemas.microsoft.com/office/word/2015/wordml/symex" xmlns:wpg="http://schemas.microsoft.com/office/word/2010/wordprocessingGroup" xmlns:wpi="http://schemas.microsoft.com/office/word/2010/wordprocessingInk" xmlns:wne="http://schemas.microsoft.com/office/word/2006/wordml" xmlns:wps="http://schemas.microsoft.com/office/word/2010/wordprocessingShape" mc:Ignorable="w14 w15 w16se wp14">
   <w:body>
     <w:p>
-      <w:r>
-        <w:t>Testfall 1:</w:t>
-      </w:r>
-    </w:p>
-    <w:p>
-      <w:r>
-        <w:tab/>
+      <w:pPr>
+        <w:rPr>
+          <w:b/>
+          <w:sz w:val="24"/>
+          <w:szCs w:val="24"/>
+        </w:rPr>
+      </w:pPr>
+      <w:r>
+        <w:rPr>
+          <w:b/>
+          <w:sz w:val="24"/>
+          <w:szCs w:val="24"/>
+        </w:rPr>
+        <w:t xml:space="preserve">Testfall 1: </w:t>
+      </w:r>
+      <w:r>
+        <w:rPr>
+          <w:b/>
+          <w:sz w:val="24"/>
+          <w:szCs w:val="24"/>
+        </w:rPr>
+        <w:t>Erstmalige Verbindung zwischen Server und App</w:t>
+      </w:r>
+    </w:p>
+    <w:p>
+      <w:pPr>
+        <w:rPr>
+          <w:i/>
+          <w:sz w:val="24"/>
+          <w:szCs w:val="24"/>
+        </w:rPr>
+      </w:pPr>
+      <w:r>
+        <w:tab/>
+      </w:r>
+      <w:r>
+        <w:rPr>
+          <w:i/>
+          <w:sz w:val="24"/>
+          <w:szCs w:val="24"/>
+        </w:rPr>
+        <w:t>Ausgangssituation:</w:t>
+      </w:r>
+      <w:r>
+        <w:rPr>
+          <w:i/>
+          <w:sz w:val="24"/>
+          <w:szCs w:val="24"/>
+        </w:rPr>
+        <w:t xml:space="preserve"> </w:t>
+      </w:r>
+    </w:p>
+    <w:p>
+      <w:pPr>
+        <w:pStyle w:val="Listenabsatz"/>
+        <w:numPr>
+          <w:ilvl w:val="0"/>
+          <w:numId w:val="1"/>
+        </w:numPr>
+      </w:pPr>
+      <w:r>
+        <w:t xml:space="preserve">Über den App Store installierte 3CX App </w:t>
+      </w:r>
+    </w:p>
+    <w:p>
+      <w:pPr>
+        <w:pStyle w:val="Listenabsatz"/>
+        <w:numPr>
+          <w:ilvl w:val="0"/>
+          <w:numId w:val="1"/>
+        </w:numPr>
+      </w:pPr>
+      <w:r>
+        <w:t xml:space="preserve">E-Mail mit QR-Code / </w:t>
+      </w:r>
+      <w:proofErr w:type="spellStart"/>
+      <w:r>
+        <w:t>Config</w:t>
+      </w:r>
+      <w:proofErr w:type="spellEnd"/>
+      <w:r>
+        <w:t>-Datei</w:t>
+      </w:r>
+    </w:p>
+    <w:p>
+      <w:pPr>
+        <w:rPr>
+          <w:i/>
+          <w:sz w:val="24"/>
+          <w:szCs w:val="24"/>
+        </w:rPr>
+      </w:pPr>
+      <w:r>
+        <w:tab/>
+      </w:r>
+      <w:r>
+        <w:rPr>
+          <w:i/>
+          <w:sz w:val="24"/>
+          <w:szCs w:val="24"/>
+        </w:rPr>
+        <w:t>Erwartetes Ergebnis:</w:t>
+      </w:r>
+      <w:r>
+        <w:rPr>
+          <w:i/>
+          <w:sz w:val="24"/>
+          <w:szCs w:val="24"/>
+        </w:rPr>
+        <w:t xml:space="preserve"> </w:t>
+      </w:r>
+    </w:p>
+    <w:p>
+      <w:pPr>
+        <w:ind w:left="1410"/>
+      </w:pPr>
+      <w:r>
+        <w:t xml:space="preserve">Die App verbindet sich </w:t>
+      </w:r>
+      <w:r>
+        <w:t xml:space="preserve">mit dem Server und unter </w:t>
+      </w:r>
+      <w:r>
+        <w:rPr>
+          <w:b/>
+        </w:rPr>
+        <w:t>Status</w:t>
+      </w:r>
+      <w:r>
+        <w:t xml:space="preserve"> ist eine Liste aller Personen zu sehen, die in der gleichen Gruppe sind.</w:t>
+      </w:r>
+    </w:p>
+    <w:p>
+      <w:pPr>
+        <w:rPr>
+          <w:i/>
+          <w:sz w:val="24"/>
+          <w:szCs w:val="24"/>
+        </w:rPr>
+      </w:pPr>
+      <w:r>
+        <w:tab/>
+      </w:r>
+      <w:r>
+        <w:rPr>
+          <w:i/>
+          <w:sz w:val="24"/>
+          <w:szCs w:val="24"/>
+        </w:rPr>
+        <w:t>Eingetretenes Ergebnis:</w:t>
+      </w:r>
+    </w:p>
+    <w:p>
+      <w:pPr>
+        <w:ind w:left="708"/>
+      </w:pPr>
+    </w:p>
+    <w:p>
+      <w:pPr>
+        <w:ind w:left="708"/>
+        <w:rPr>
+          <w:i/>
+          <w:sz w:val="24"/>
+        </w:rPr>
+      </w:pPr>
+      <w:r>
+        <w:rPr>
+          <w:i/>
+          <w:sz w:val="24"/>
+        </w:rPr>
+        <w:t xml:space="preserve">Anmerkungen: </w:t>
+      </w:r>
+    </w:p>
+    <w:p>
+      <w:pPr>
+        <w:ind w:left="1416"/>
+      </w:pPr>
+      <w:r>
+        <w:t>Sollte nach dem Scannen des QR-Codes ein Fehler auftreten, ist es ebenfalls möglich die Konfigurationsdatei im Anhang der Mail auf dem Handy zu öffnen um die App zu konfigurieren.</w:t>
+      </w:r>
+    </w:p>
+    <w:p>
+      <w:pPr>
+        <w:rPr>
+          <w:b/>
+          <w:sz w:val="24"/>
+          <w:szCs w:val="24"/>
+        </w:rPr>
+      </w:pPr>
+      <w:r>
+        <w:rPr>
+          <w:b/>
+          <w:sz w:val="24"/>
+          <w:szCs w:val="24"/>
+        </w:rPr>
+        <w:t>Testfall 2: Desktop Clients mit Server verbinden.</w:t>
+      </w:r>
+    </w:p>
+    <w:p>
+      <w:pPr>
+        <w:rPr>
+          <w:i/>
+          <w:sz w:val="24"/>
+          <w:szCs w:val="24"/>
+        </w:rPr>
+      </w:pPr>
+      <w:r>
+        <w:tab/>
+      </w:r>
+      <w:r>
+        <w:rPr>
+          <w:i/>
+          <w:sz w:val="24"/>
+          <w:szCs w:val="24"/>
+        </w:rPr>
+        <w:t xml:space="preserve">Ausgangssituation: </w:t>
+      </w:r>
+    </w:p>
+    <w:p>
+      <w:pPr>
+        <w:pStyle w:val="Listenabsatz"/>
+        <w:numPr>
+          <w:ilvl w:val="0"/>
+          <w:numId w:val="1"/>
+        </w:numPr>
+      </w:pPr>
+      <w:r>
+        <w:t>Über die Internetseite von 3CX heruntergeladener und installierter Client</w:t>
+      </w:r>
+    </w:p>
+    <w:p>
+      <w:pPr>
+        <w:pStyle w:val="Listenabsatz"/>
+        <w:numPr>
+          <w:ilvl w:val="0"/>
+          <w:numId w:val="1"/>
+        </w:numPr>
+      </w:pPr>
+      <w:r>
+        <w:t xml:space="preserve">E-Mail mit QR-Code / </w:t>
+      </w:r>
+      <w:proofErr w:type="spellStart"/>
+      <w:r>
+        <w:t>Config</w:t>
+      </w:r>
+      <w:proofErr w:type="spellEnd"/>
+      <w:r>
+        <w:t>-Datei</w:t>
+      </w:r>
+    </w:p>
+    <w:p>
+      <w:pPr>
+        <w:rPr>
+          <w:i/>
+          <w:sz w:val="24"/>
+          <w:szCs w:val="24"/>
+        </w:rPr>
+      </w:pPr>
+      <w:r>
+        <w:rPr>
+          <w:i/>
+          <w:sz w:val="24"/>
+          <w:szCs w:val="24"/>
+        </w:rPr>
+        <w:tab/>
+        <w:t>Erwartetes Ergebnis:</w:t>
+      </w:r>
+    </w:p>
+    <w:p>
+      <w:pPr>
+        <w:ind w:left="1410"/>
+      </w:pPr>
+      <w:r>
+        <w:rPr>
+          <w:i/>
+          <w:sz w:val="24"/>
+          <w:szCs w:val="24"/>
+        </w:rPr>
+        <w:tab/>
+      </w:r>
+      <w:r>
+        <w:rPr>
+          <w:szCs w:val="24"/>
+        </w:rPr>
+        <w:t xml:space="preserve">Der Client verbindet sich mit dem Server und unter </w:t>
+      </w:r>
+      <w:r>
+        <w:rPr>
+          <w:b/>
+          <w:szCs w:val="24"/>
+        </w:rPr>
+        <w:t>Präsenzinformationen</w:t>
+      </w:r>
+      <w:r>
+        <w:rPr>
+          <w:b/>
+          <w:szCs w:val="24"/>
+        </w:rPr>
+        <w:t xml:space="preserve"> </w:t>
+      </w:r>
+      <w:r>
+        <w:t>ist eine Liste aller Personen zu sehen, die in der gleichen Gruppe sind.</w:t>
+      </w:r>
+    </w:p>
+    <w:p>
+      <w:pPr>
+        <w:ind w:firstLine="708"/>
+        <w:rPr>
+          <w:i/>
+          <w:sz w:val="24"/>
+          <w:szCs w:val="24"/>
+        </w:rPr>
+      </w:pPr>
+      <w:r>
+        <w:rPr>
+          <w:i/>
+          <w:sz w:val="24"/>
+          <w:szCs w:val="24"/>
+        </w:rPr>
+        <w:t>Eingetretenes Ergebnis:</w:t>
+      </w:r>
+    </w:p>
+    <w:p>
+      <w:pPr>
+        <w:rPr>
+          <w:i/>
+          <w:sz w:val="24"/>
+          <w:szCs w:val="24"/>
+        </w:rPr>
+      </w:pPr>
+    </w:p>
+    <w:p/>
+    <w:p>
+      <w:pPr>
+        <w:rPr>
+          <w:b/>
+          <w:sz w:val="24"/>
+        </w:rPr>
+      </w:pPr>
+      <w:r>
+        <w:rPr>
+          <w:b/>
+          <w:sz w:val="24"/>
+        </w:rPr>
+        <w:t xml:space="preserve">Testfall 3: </w:t>
+      </w:r>
+      <w:r>
+        <w:rPr>
+          <w:b/>
+          <w:sz w:val="24"/>
+        </w:rPr>
         <w:t xml:space="preserve">Interner Anruf zwischen zwei </w:t>
       </w:r>
-      <w:proofErr w:type="spellStart"/>
-      <w:r>
-        <w:t>mobile</w:t>
-      </w:r>
-      <w:proofErr w:type="spellEnd"/>
-      <w:r>
+      <w:r>
+        <w:rPr>
+          <w:b/>
+          <w:sz w:val="24"/>
+        </w:rPr>
+        <w:t>mobilen Endgeräten</w:t>
+      </w:r>
+      <w:r>
+        <w:rPr>
+          <w:b/>
+          <w:sz w:val="24"/>
+        </w:rPr>
+        <w:t>.</w:t>
+      </w:r>
+    </w:p>
+    <w:p>
+      <w:pPr>
+        <w:rPr>
+          <w:sz w:val="24"/>
+          <w:szCs w:val="24"/>
+        </w:rPr>
+      </w:pPr>
+      <w:r>
+        <w:tab/>
+      </w:r>
+      <w:r>
+        <w:rPr>
+          <w:i/>
+          <w:sz w:val="24"/>
+          <w:szCs w:val="24"/>
+        </w:rPr>
+        <w:t xml:space="preserve">Ausgangssituation: </w:t>
+      </w:r>
+    </w:p>
+    <w:p>
+      <w:r>
+        <w:rPr>
+          <w:sz w:val="24"/>
+          <w:szCs w:val="24"/>
+        </w:rPr>
+        <w:tab/>
+      </w:r>
+      <w:r>
+        <w:rPr>
+          <w:sz w:val="24"/>
+          <w:szCs w:val="24"/>
+        </w:rPr>
+        <w:tab/>
+      </w:r>
+      <w:r>
+        <w:t>Auf beiden Geräten ist die App installiert und es besteht eine Verbindung zum Server.</w:t>
+      </w:r>
+    </w:p>
+    <w:p>
+      <w:pPr>
+        <w:rPr>
+          <w:i/>
+          <w:sz w:val="24"/>
+          <w:szCs w:val="24"/>
+        </w:rPr>
+      </w:pPr>
+      <w:r>
+        <w:rPr>
+          <w:i/>
+          <w:sz w:val="24"/>
+          <w:szCs w:val="24"/>
+        </w:rPr>
+        <w:tab/>
+        <w:t>Erwartetes Ergebnis:</w:t>
+      </w:r>
+    </w:p>
+    <w:p>
+      <w:pPr>
+        <w:rPr>
+          <w:szCs w:val="24"/>
+        </w:rPr>
+      </w:pPr>
+      <w:r>
+        <w:rPr>
+          <w:i/>
+          <w:sz w:val="24"/>
+          <w:szCs w:val="24"/>
+        </w:rPr>
+        <w:tab/>
+      </w:r>
+      <w:r>
+        <w:rPr>
+          <w:i/>
+          <w:sz w:val="24"/>
+          <w:szCs w:val="24"/>
+        </w:rPr>
+        <w:tab/>
+      </w:r>
+      <w:r>
+        <w:rPr>
+          <w:szCs w:val="24"/>
+        </w:rPr>
+        <w:t xml:space="preserve">Das </w:t>
+      </w:r>
+      <w:r>
+        <w:rPr>
+          <w:szCs w:val="24"/>
+        </w:rPr>
+        <w:t>gerufene Handy klingelt und nach der Annahme kommt ein Gespräch zustande.</w:t>
+      </w:r>
+    </w:p>
+    <w:p>
+      <w:pPr>
+        <w:rPr>
+          <w:i/>
+          <w:sz w:val="24"/>
+          <w:szCs w:val="24"/>
+        </w:rPr>
+      </w:pPr>
+      <w:r>
+        <w:rPr>
+          <w:i/>
+          <w:sz w:val="24"/>
+          <w:szCs w:val="24"/>
+        </w:rPr>
+        <w:tab/>
+        <w:t>Eingetretenes Erge</w:t>
+      </w:r>
+      <w:r>
+        <w:rPr>
+          <w:i/>
+          <w:sz w:val="24"/>
+          <w:szCs w:val="24"/>
+        </w:rPr>
+        <w:t>b</w:t>
+      </w:r>
+      <w:r>
+        <w:rPr>
+          <w:i/>
+          <w:sz w:val="24"/>
+          <w:szCs w:val="24"/>
+        </w:rPr>
+        <w:t>nis:</w:t>
+      </w:r>
+    </w:p>
+    <w:p>
+      <w:r>
+        <w:tab/>
+      </w:r>
+    </w:p>
+    <w:p/>
+    <w:p>
+      <w:pPr>
+        <w:rPr>
+          <w:b/>
+          <w:sz w:val="24"/>
+        </w:rPr>
+      </w:pPr>
+    </w:p>
+    <w:p>
+      <w:pPr>
+        <w:rPr>
+          <w:b/>
+          <w:sz w:val="24"/>
+        </w:rPr>
+      </w:pPr>
+    </w:p>
+    <w:p>
+      <w:pPr>
+        <w:rPr>
+          <w:b/>
+          <w:sz w:val="24"/>
+        </w:rPr>
+      </w:pPr>
+      <w:r>
+        <w:rPr>
+          <w:b/>
+          <w:sz w:val="24"/>
+        </w:rPr>
+        <w:lastRenderedPageBreak/>
+        <w:t xml:space="preserve">Testfall 4: </w:t>
+      </w:r>
+      <w:r>
+        <w:rPr>
+          <w:b/>
+          <w:sz w:val="24"/>
+        </w:rPr>
+        <w:t>Interner Anruf zwischen zwei PC Clients.</w:t>
+      </w:r>
+    </w:p>
+    <w:p>
+      <w:pPr>
+        <w:rPr>
+          <w:i/>
+          <w:sz w:val="24"/>
+          <w:szCs w:val="24"/>
+        </w:rPr>
+      </w:pPr>
+      <w:r>
+        <w:tab/>
+      </w:r>
+      <w:r>
+        <w:rPr>
+          <w:i/>
+          <w:sz w:val="24"/>
+          <w:szCs w:val="24"/>
+        </w:rPr>
+        <w:t xml:space="preserve">Ausgangssituation: </w:t>
+      </w:r>
+    </w:p>
+    <w:p>
+      <w:pPr>
+        <w:ind w:left="1410"/>
+        <w:rPr>
+          <w:szCs w:val="24"/>
+        </w:rPr>
+      </w:pPr>
+      <w:r>
+        <w:rPr>
+          <w:szCs w:val="24"/>
+        </w:rPr>
+        <w:t>Auf beiden Geräten ist der 3CX Client installiert und es besteht eine Verbindung zum Server.</w:t>
+      </w:r>
+      <w:r>
+        <w:rPr>
+          <w:szCs w:val="24"/>
+        </w:rPr>
+        <w:br/>
+        <w:t>Beide Geräte verfügen über ein Headset bzw. ein Mikrofon und Boxen.</w:t>
+      </w:r>
+    </w:p>
+    <w:p>
+      <w:pPr>
+        <w:rPr>
+          <w:i/>
+          <w:sz w:val="24"/>
+          <w:szCs w:val="24"/>
+        </w:rPr>
+      </w:pPr>
+      <w:r>
+        <w:rPr>
+          <w:i/>
+          <w:sz w:val="24"/>
+          <w:szCs w:val="24"/>
+        </w:rPr>
+        <w:tab/>
+        <w:t>Erwartetes Ergebnis:</w:t>
+      </w:r>
+    </w:p>
+    <w:p>
+      <w:pPr>
+        <w:ind w:left="1410"/>
+        <w:rPr>
+          <w:szCs w:val="24"/>
+        </w:rPr>
+      </w:pPr>
+      <w:r>
+        <w:rPr>
+          <w:szCs w:val="24"/>
+        </w:rPr>
+        <w:t>Bei dem</w:t>
+      </w:r>
+      <w:r>
+        <w:rPr>
+          <w:szCs w:val="24"/>
+        </w:rPr>
         <w:t xml:space="preserve"> </w:t>
       </w:r>
-      <w:proofErr w:type="spellStart"/>
-      <w:r>
-        <w:t>devices</w:t>
-      </w:r>
-      <w:proofErr w:type="spellEnd"/>
-      <w:r>
+      <w:r>
+        <w:rPr>
+          <w:szCs w:val="24"/>
+        </w:rPr>
+        <w:t>an</w:t>
+      </w:r>
+      <w:r>
+        <w:rPr>
+          <w:szCs w:val="24"/>
+        </w:rPr>
+        <w:t>gerufene</w:t>
+      </w:r>
+      <w:r>
+        <w:rPr>
+          <w:szCs w:val="24"/>
+        </w:rPr>
+        <w:t>n Client</w:t>
+      </w:r>
+      <w:r>
+        <w:rPr>
+          <w:szCs w:val="24"/>
+        </w:rPr>
+        <w:t xml:space="preserve"> klingelt </w:t>
+      </w:r>
+      <w:r>
+        <w:rPr>
+          <w:szCs w:val="24"/>
+        </w:rPr>
+        <w:t xml:space="preserve">es </w:t>
+      </w:r>
+      <w:r>
+        <w:rPr>
+          <w:szCs w:val="24"/>
+        </w:rPr>
+        <w:t>und nach der Annahme kommt ein Gespräch zustande.</w:t>
+      </w:r>
+    </w:p>
+    <w:p>
+      <w:pPr>
+        <w:rPr>
+          <w:i/>
+          <w:sz w:val="24"/>
+          <w:szCs w:val="24"/>
+        </w:rPr>
+      </w:pPr>
+      <w:r>
+        <w:rPr>
+          <w:i/>
+          <w:sz w:val="24"/>
+          <w:szCs w:val="24"/>
+        </w:rPr>
+        <w:tab/>
+        <w:t>Eingetretenes Ergebnis:</w:t>
+      </w:r>
+    </w:p>
+    <w:p>
+      <w:pPr>
+        <w:rPr>
+          <w:i/>
+          <w:sz w:val="24"/>
+          <w:szCs w:val="24"/>
+        </w:rPr>
+      </w:pPr>
+    </w:p>
+    <w:p/>
+    <w:p>
+      <w:pPr>
+        <w:rPr>
+          <w:b/>
+          <w:sz w:val="24"/>
+        </w:rPr>
+      </w:pPr>
+      <w:r>
+        <w:rPr>
+          <w:b/>
+          <w:sz w:val="24"/>
+        </w:rPr>
+        <w:t>Testfall 5</w:t>
+      </w:r>
+      <w:r>
+        <w:rPr>
+          <w:b/>
+          <w:sz w:val="24"/>
+        </w:rPr>
+        <w:t>:</w:t>
+      </w:r>
+      <w:r>
+        <w:rPr>
+          <w:b/>
+          <w:sz w:val="24"/>
+        </w:rPr>
+        <w:t xml:space="preserve"> </w:t>
+      </w:r>
+      <w:r>
+        <w:rPr>
+          <w:b/>
+          <w:sz w:val="24"/>
+        </w:rPr>
+        <w:t xml:space="preserve">Interner Anruf zwischen PC Client und Mobile </w:t>
+      </w:r>
+      <w:r>
+        <w:rPr>
+          <w:b/>
+          <w:sz w:val="24"/>
+        </w:rPr>
+        <w:t>App</w:t>
+      </w:r>
+      <w:r>
+        <w:rPr>
+          <w:b/>
+          <w:sz w:val="24"/>
+        </w:rPr>
         <w:t>.</w:t>
       </w:r>
     </w:p>
     <w:p>
-      <w:r>
-        <w:t>Testfall 2:</w:t>
-      </w:r>
-    </w:p>
-    <w:p>
-      <w:r>
-        <w:tab/>
-        <w:t>Interner Anruf zwischen zwei PC Clients.</w:t>
-      </w:r>
-    </w:p>
-    <w:p>
-      <w:r>
-        <w:t>Testfall 3:</w:t>
-      </w:r>
-    </w:p>
-    <w:p>
-      <w:r>
-        <w:tab/>
-        <w:t xml:space="preserve">Interner Anruf zwischen PC Client und Mobile </w:t>
-      </w:r>
-      <w:proofErr w:type="spellStart"/>
-      <w:r>
-        <w:t>device</w:t>
-      </w:r>
-      <w:proofErr w:type="spellEnd"/>
-      <w:r>
+      <w:pPr>
+        <w:rPr>
+          <w:i/>
+          <w:sz w:val="24"/>
+          <w:szCs w:val="24"/>
+        </w:rPr>
+      </w:pPr>
+      <w:r>
+        <w:tab/>
+      </w:r>
+      <w:r>
+        <w:rPr>
+          <w:i/>
+          <w:sz w:val="24"/>
+          <w:szCs w:val="24"/>
+        </w:rPr>
+        <w:t xml:space="preserve">Ausgangssituation: </w:t>
+      </w:r>
+    </w:p>
+    <w:p>
+      <w:pPr>
+        <w:ind w:left="1410"/>
+        <w:rPr>
+          <w:szCs w:val="24"/>
+        </w:rPr>
+      </w:pPr>
+      <w:r>
+        <w:rPr>
+          <w:szCs w:val="24"/>
+        </w:rPr>
+        <w:t>Auf dem PC ist der 3CX Desktop Client installiert, auf dem mobilen Gerät ist die App installiert und beide sind mit dem Server verbunden.</w:t>
+      </w:r>
+    </w:p>
+    <w:p>
+      <w:pPr>
+        <w:rPr>
+          <w:i/>
+          <w:sz w:val="24"/>
+          <w:szCs w:val="24"/>
+        </w:rPr>
+      </w:pPr>
+      <w:r>
+        <w:rPr>
+          <w:i/>
+          <w:sz w:val="24"/>
+          <w:szCs w:val="24"/>
+        </w:rPr>
+        <w:tab/>
+        <w:t>Erwartetes Ergebnis:</w:t>
+      </w:r>
+    </w:p>
+    <w:p>
+      <w:pPr>
+        <w:ind w:left="1410"/>
+        <w:rPr>
+          <w:szCs w:val="24"/>
+        </w:rPr>
+      </w:pPr>
+      <w:r>
+        <w:rPr>
+          <w:i/>
+          <w:sz w:val="24"/>
+          <w:szCs w:val="24"/>
+        </w:rPr>
+        <w:tab/>
+      </w:r>
+      <w:r>
+        <w:rPr>
+          <w:szCs w:val="24"/>
+        </w:rPr>
+        <w:t>Bei dem angerufenen Client klingelt es und nach der Annahme kommt ein Gespräch zustande.</w:t>
+      </w:r>
+    </w:p>
+    <w:p>
+      <w:pPr>
+        <w:rPr>
+          <w:i/>
+          <w:sz w:val="24"/>
+          <w:szCs w:val="24"/>
+        </w:rPr>
+      </w:pPr>
+      <w:r>
+        <w:rPr>
+          <w:i/>
+          <w:sz w:val="24"/>
+          <w:szCs w:val="24"/>
+        </w:rPr>
+        <w:tab/>
+        <w:t>Eingetretenes Ergebnis:</w:t>
+      </w:r>
+    </w:p>
+    <w:p>
+      <w:pPr>
+        <w:rPr>
+          <w:i/>
+          <w:sz w:val="24"/>
+          <w:szCs w:val="24"/>
+        </w:rPr>
+      </w:pPr>
+    </w:p>
+    <w:p/>
+    <w:p>
+      <w:pPr>
+        <w:rPr>
+          <w:b/>
+          <w:sz w:val="24"/>
+        </w:rPr>
+      </w:pPr>
+      <w:r>
+        <w:rPr>
+          <w:b/>
+          <w:sz w:val="24"/>
+        </w:rPr>
+        <w:t>Testfall 6</w:t>
+      </w:r>
+      <w:r>
+        <w:rPr>
+          <w:b/>
+          <w:sz w:val="24"/>
+        </w:rPr>
+        <w:t>:</w:t>
+      </w:r>
+      <w:r>
+        <w:rPr>
+          <w:b/>
+          <w:sz w:val="24"/>
+        </w:rPr>
+        <w:t xml:space="preserve"> </w:t>
+      </w:r>
+      <w:r>
+        <w:rPr>
+          <w:b/>
+          <w:sz w:val="24"/>
+        </w:rPr>
+        <w:t>Mailbox Nachricht hinterlassen.</w:t>
+      </w:r>
+    </w:p>
+    <w:p>
+      <w:pPr>
+        <w:rPr>
+          <w:i/>
+          <w:sz w:val="24"/>
+          <w:szCs w:val="24"/>
+        </w:rPr>
+      </w:pPr>
+      <w:r>
+        <w:tab/>
+      </w:r>
+      <w:r>
+        <w:rPr>
+          <w:i/>
+          <w:sz w:val="24"/>
+          <w:szCs w:val="24"/>
+        </w:rPr>
+        <w:t xml:space="preserve">Ausgangssituation: </w:t>
+      </w:r>
+    </w:p>
+    <w:p>
+      <w:pPr>
+        <w:rPr>
+          <w:szCs w:val="24"/>
+        </w:rPr>
+      </w:pPr>
+      <w:r>
+        <w:rPr>
+          <w:i/>
+          <w:sz w:val="24"/>
+          <w:szCs w:val="24"/>
+        </w:rPr>
+        <w:tab/>
+      </w:r>
+      <w:r>
+        <w:rPr>
+          <w:i/>
+          <w:sz w:val="24"/>
+          <w:szCs w:val="24"/>
+        </w:rPr>
+        <w:tab/>
+      </w:r>
+      <w:r>
+        <w:rPr>
+          <w:szCs w:val="24"/>
+        </w:rPr>
+        <w:t>Installierter und mit dem Server ve</w:t>
+      </w:r>
+      <w:r>
+        <w:rPr>
+          <w:szCs w:val="24"/>
+        </w:rPr>
+        <w:t>rbundener Client beim Anrufer</w:t>
+      </w:r>
+      <w:r>
+        <w:rPr>
+          <w:szCs w:val="24"/>
+        </w:rPr>
         <w:t>.</w:t>
       </w:r>
     </w:p>
     <w:p>
-      <w:r>
-        <w:t>Testfall 4:</w:t>
-      </w:r>
-    </w:p>
-    <w:p>
-      <w:r>
-        <w:tab/>
-        <w:t>Mailbox Nachricht hinterlassen.</w:t>
-      </w:r>
-    </w:p>
-    <w:p>
-      <w:r>
-        <w:tab/>
+      <w:pPr>
+        <w:rPr>
+          <w:i/>
+          <w:sz w:val="24"/>
+          <w:szCs w:val="24"/>
+        </w:rPr>
+      </w:pPr>
+      <w:r>
+        <w:rPr>
+          <w:i/>
+          <w:sz w:val="24"/>
+          <w:szCs w:val="24"/>
+        </w:rPr>
+        <w:tab/>
+        <w:t>Erwartetes Ergebnis:</w:t>
+      </w:r>
+    </w:p>
+    <w:p>
+      <w:pPr>
+        <w:ind w:left="1410"/>
+        <w:rPr>
+          <w:szCs w:val="24"/>
+        </w:rPr>
+      </w:pPr>
+      <w:r>
+        <w:rPr>
+          <w:szCs w:val="24"/>
+        </w:rPr>
+        <w:t>Nach 20 Sekunden klingeln lassen, aktiviert sich die Mailbox und es kann eine Nachricht hinterlassen werden.</w:t>
+      </w:r>
+    </w:p>
+    <w:p>
+      <w:pPr>
+        <w:rPr>
+          <w:i/>
+          <w:sz w:val="24"/>
+          <w:szCs w:val="24"/>
+        </w:rPr>
+      </w:pPr>
+      <w:r>
+        <w:rPr>
+          <w:i/>
+          <w:sz w:val="24"/>
+          <w:szCs w:val="24"/>
+        </w:rPr>
+        <w:tab/>
+        <w:t>Eingetretenes Ergebnis:</w:t>
+      </w:r>
+    </w:p>
+    <w:p>
+      <w:pPr>
+        <w:rPr>
+          <w:i/>
+          <w:sz w:val="24"/>
+          <w:szCs w:val="24"/>
+        </w:rPr>
+      </w:pPr>
+    </w:p>
+    <w:p>
+      <w:pPr>
+        <w:rPr>
+          <w:i/>
+          <w:sz w:val="24"/>
+          <w:szCs w:val="24"/>
+        </w:rPr>
+      </w:pPr>
+    </w:p>
+    <w:p>
+      <w:pPr>
+        <w:rPr>
+          <w:b/>
+          <w:sz w:val="24"/>
+        </w:rPr>
+      </w:pPr>
+    </w:p>
+    <w:p>
+      <w:pPr>
+        <w:rPr>
+          <w:b/>
+          <w:sz w:val="24"/>
+        </w:rPr>
+      </w:pPr>
+    </w:p>
+    <w:p>
+      <w:pPr>
+        <w:rPr>
+          <w:b/>
+          <w:sz w:val="24"/>
+        </w:rPr>
+      </w:pPr>
+      <w:r>
+        <w:rPr>
+          <w:b/>
+          <w:sz w:val="24"/>
+        </w:rPr>
+        <w:lastRenderedPageBreak/>
+        <w:t xml:space="preserve">Testfall 7: </w:t>
+      </w:r>
+      <w:r>
+        <w:rPr>
+          <w:b/>
+          <w:sz w:val="24"/>
+        </w:rPr>
         <w:t>Mailbenachrichtigung über verpassten Anruf mit und ohne Mailboxnachricht im Anhang.</w:t>
       </w:r>
     </w:p>
     <w:p>
-      <w:r>
-        <w:t>Testfall 5:</w:t>
-      </w:r>
-    </w:p>
-    <w:p>
-      <w:r>
-        <w:tab/>
-      </w:r>
-      <w:r>
+      <w:pPr>
+        <w:rPr>
+          <w:i/>
+          <w:sz w:val="24"/>
+          <w:szCs w:val="24"/>
+        </w:rPr>
+      </w:pPr>
+      <w:r>
+        <w:tab/>
+      </w:r>
+      <w:r>
+        <w:rPr>
+          <w:i/>
+          <w:sz w:val="24"/>
+          <w:szCs w:val="24"/>
+        </w:rPr>
+        <w:t xml:space="preserve">Ausgangssituation: </w:t>
+      </w:r>
+    </w:p>
+    <w:p>
+      <w:pPr>
+        <w:rPr>
+          <w:szCs w:val="24"/>
+        </w:rPr>
+      </w:pPr>
+      <w:r>
+        <w:rPr>
+          <w:i/>
+          <w:sz w:val="24"/>
+          <w:szCs w:val="24"/>
+        </w:rPr>
+        <w:tab/>
+      </w:r>
+      <w:r>
+        <w:rPr>
+          <w:i/>
+          <w:sz w:val="24"/>
+          <w:szCs w:val="24"/>
+        </w:rPr>
+        <w:tab/>
+      </w:r>
+      <w:r>
+        <w:rPr>
+          <w:szCs w:val="24"/>
+        </w:rPr>
+        <w:t>Installierter und mit dem Server verbundener Client beim Anrufer.</w:t>
+      </w:r>
+    </w:p>
+    <w:p>
+      <w:pPr>
+        <w:ind w:left="1410" w:firstLine="6"/>
+        <w:rPr>
+          <w:szCs w:val="24"/>
+        </w:rPr>
+      </w:pPr>
+      <w:r>
+        <w:rPr>
+          <w:szCs w:val="24"/>
+        </w:rPr>
+        <w:t xml:space="preserve">Die Funktion der Mailbenachrichtigung mit oder ohne Nachricht im Anhang muss hierfür auf dem Server aktiviert sein. </w:t>
+      </w:r>
+    </w:p>
+    <w:p>
+      <w:pPr>
+        <w:ind w:left="1410"/>
+        <w:rPr>
+          <w:szCs w:val="24"/>
+        </w:rPr>
+      </w:pPr>
+      <w:r>
+        <w:rPr>
+          <w:i/>
+          <w:sz w:val="24"/>
+          <w:szCs w:val="24"/>
+        </w:rPr>
+        <w:tab/>
+      </w:r>
+      <w:r>
+        <w:rPr>
+          <w:szCs w:val="24"/>
+        </w:rPr>
+        <w:t>Nach 20 Sekunden klingeln lassen, aktiviert sich die Mailbox und es kann eine Nachricht hinterlassen werden.</w:t>
+      </w:r>
+    </w:p>
+    <w:p>
+      <w:pPr>
+        <w:rPr>
+          <w:i/>
+          <w:sz w:val="24"/>
+          <w:szCs w:val="24"/>
+        </w:rPr>
+      </w:pPr>
+      <w:r>
+        <w:rPr>
+          <w:i/>
+          <w:sz w:val="24"/>
+          <w:szCs w:val="24"/>
+        </w:rPr>
+        <w:tab/>
+        <w:t>Erwartetes Ergebnis:</w:t>
+      </w:r>
+    </w:p>
+    <w:p>
+      <w:pPr>
+        <w:rPr>
+          <w:szCs w:val="24"/>
+        </w:rPr>
+      </w:pPr>
+      <w:r>
+        <w:rPr>
+          <w:i/>
+          <w:sz w:val="24"/>
+          <w:szCs w:val="24"/>
+        </w:rPr>
+        <w:tab/>
+      </w:r>
+      <w:r>
+        <w:rPr>
+          <w:i/>
+          <w:sz w:val="24"/>
+          <w:szCs w:val="24"/>
+        </w:rPr>
+        <w:tab/>
+      </w:r>
+      <w:r>
+        <w:rPr>
+          <w:szCs w:val="24"/>
+        </w:rPr>
+        <w:t>Es wird eine E-Mail über den verpassten Anruf an den Empfänger versendet.</w:t>
+      </w:r>
+    </w:p>
+    <w:p>
+      <w:pPr>
+        <w:rPr>
+          <w:i/>
+          <w:sz w:val="24"/>
+          <w:szCs w:val="24"/>
+        </w:rPr>
+      </w:pPr>
+      <w:r>
+        <w:rPr>
+          <w:i/>
+          <w:sz w:val="24"/>
+          <w:szCs w:val="24"/>
+        </w:rPr>
+        <w:tab/>
+        <w:t>Eingetretenes Ergebnis:</w:t>
+      </w:r>
+    </w:p>
+    <w:p>
+      <w:pPr>
+        <w:rPr>
+          <w:i/>
+          <w:sz w:val="24"/>
+          <w:szCs w:val="24"/>
+        </w:rPr>
+      </w:pPr>
+      <w:r>
+        <w:rPr>
+          <w:i/>
+          <w:sz w:val="24"/>
+          <w:szCs w:val="24"/>
+        </w:rPr>
+        <w:tab/>
+      </w:r>
+      <w:r>
+        <w:rPr>
+          <w:i/>
+          <w:sz w:val="24"/>
+          <w:szCs w:val="24"/>
+        </w:rPr>
+        <w:tab/>
+      </w:r>
+      <w:r>
+        <w:rPr>
+          <w:i/>
+          <w:sz w:val="24"/>
+          <w:szCs w:val="24"/>
+        </w:rPr>
+        <w:tab/>
+      </w:r>
+      <w:r>
+        <w:rPr>
+          <w:i/>
+          <w:sz w:val="24"/>
+          <w:szCs w:val="24"/>
+        </w:rPr>
+        <w:tab/>
+      </w:r>
+      <w:r>
+        <w:rPr>
+          <w:szCs w:val="24"/>
+        </w:rPr>
+        <w:t xml:space="preserve"> </w:t>
+      </w:r>
+    </w:p>
+    <w:p>
+      <w:pPr>
+        <w:rPr>
+          <w:b/>
+          <w:sz w:val="24"/>
+        </w:rPr>
+      </w:pPr>
+      <w:r>
+        <w:rPr>
+          <w:b/>
+          <w:sz w:val="24"/>
+        </w:rPr>
+        <w:t>Testfall 8</w:t>
+      </w:r>
+      <w:r>
+        <w:rPr>
+          <w:b/>
+          <w:sz w:val="24"/>
+        </w:rPr>
+        <w:t>:</w:t>
+      </w:r>
+      <w:r>
+        <w:rPr>
+          <w:b/>
+          <w:sz w:val="24"/>
+        </w:rPr>
+        <w:t xml:space="preserve"> </w:t>
+      </w:r>
+      <w:r>
+        <w:rPr>
+          <w:b/>
+          <w:sz w:val="24"/>
+        </w:rPr>
         <w:t>Weiterleiten eines Anrufs anonym.</w:t>
       </w:r>
     </w:p>
     <w:p>
       <w:pPr>
-        <w:ind w:firstLine="708"/>
-      </w:pPr>
-      <w:r>
+        <w:rPr>
+          <w:i/>
+          <w:sz w:val="24"/>
+          <w:szCs w:val="24"/>
+        </w:rPr>
+      </w:pPr>
+      <w:r>
+        <w:tab/>
+      </w:r>
+      <w:r>
+        <w:rPr>
+          <w:i/>
+          <w:sz w:val="24"/>
+          <w:szCs w:val="24"/>
+        </w:rPr>
+        <w:t xml:space="preserve">Ausgangssituation: </w:t>
+      </w:r>
+    </w:p>
+    <w:p>
+      <w:pPr>
+        <w:rPr>
+          <w:szCs w:val="24"/>
+        </w:rPr>
+      </w:pPr>
+      <w:r>
+        <w:rPr>
+          <w:i/>
+          <w:sz w:val="24"/>
+          <w:szCs w:val="24"/>
+        </w:rPr>
+        <w:tab/>
+      </w:r>
+      <w:r>
+        <w:rPr>
+          <w:i/>
+          <w:sz w:val="24"/>
+          <w:szCs w:val="24"/>
+        </w:rPr>
+        <w:tab/>
+      </w:r>
+      <w:r>
+        <w:rPr>
+          <w:szCs w:val="24"/>
+        </w:rPr>
+        <w:t>Installierte und mit dem Server verbundene Clients.</w:t>
+      </w:r>
+    </w:p>
+    <w:p>
+      <w:pPr>
+        <w:rPr>
+          <w:szCs w:val="24"/>
+        </w:rPr>
+      </w:pPr>
+      <w:r>
+        <w:rPr>
+          <w:szCs w:val="24"/>
+        </w:rPr>
+        <w:tab/>
+      </w:r>
+      <w:r>
+        <w:rPr>
+          <w:szCs w:val="24"/>
+        </w:rPr>
+        <w:tab/>
+        <w:t>Nach Annahme des Telefonats auf vermitteln drücken.</w:t>
+      </w:r>
+    </w:p>
+    <w:p>
+      <w:pPr>
+        <w:rPr>
+          <w:szCs w:val="24"/>
+        </w:rPr>
+      </w:pPr>
+      <w:r>
+        <w:rPr>
+          <w:szCs w:val="24"/>
+        </w:rPr>
+        <w:tab/>
+      </w:r>
+      <w:r>
+        <w:rPr>
+          <w:szCs w:val="24"/>
+        </w:rPr>
+        <w:tab/>
+        <w:t>Kontakt aus der Liste oder andere Nummer als neues Ziel auswählen.</w:t>
+      </w:r>
+    </w:p>
+    <w:p>
+      <w:pPr>
+        <w:rPr>
+          <w:i/>
+          <w:sz w:val="24"/>
+          <w:szCs w:val="24"/>
+        </w:rPr>
+      </w:pPr>
+      <w:r>
+        <w:rPr>
+          <w:i/>
+          <w:sz w:val="24"/>
+          <w:szCs w:val="24"/>
+        </w:rPr>
+        <w:tab/>
+        <w:t>Erwartetes Ergebnis:</w:t>
+      </w:r>
+    </w:p>
+    <w:p>
+      <w:pPr>
+        <w:rPr>
+          <w:szCs w:val="24"/>
+        </w:rPr>
+      </w:pPr>
+      <w:r>
+        <w:rPr>
+          <w:i/>
+          <w:sz w:val="24"/>
+          <w:szCs w:val="24"/>
+        </w:rPr>
+        <w:tab/>
+      </w:r>
+      <w:r>
+        <w:rPr>
+          <w:i/>
+          <w:sz w:val="24"/>
+          <w:szCs w:val="24"/>
+        </w:rPr>
+        <w:tab/>
+      </w:r>
+      <w:r>
+        <w:rPr>
+          <w:szCs w:val="24"/>
+        </w:rPr>
+        <w:t>Das Telefon der zuvor ausgewählten Person klingelt.</w:t>
+      </w:r>
+      <w:r>
+        <w:rPr>
+          <w:i/>
+          <w:sz w:val="24"/>
+          <w:szCs w:val="24"/>
+        </w:rPr>
+        <w:tab/>
+      </w:r>
+    </w:p>
+    <w:p>
+      <w:pPr>
+        <w:rPr>
+          <w:i/>
+          <w:sz w:val="24"/>
+          <w:szCs w:val="24"/>
+        </w:rPr>
+      </w:pPr>
+      <w:r>
+        <w:rPr>
+          <w:i/>
+          <w:sz w:val="24"/>
+          <w:szCs w:val="24"/>
+        </w:rPr>
+        <w:tab/>
+        <w:t>Eingetretenes Ergebnis:</w:t>
+      </w:r>
+    </w:p>
+    <w:p>
+      <w:pPr>
+        <w:rPr>
+          <w:i/>
+          <w:sz w:val="24"/>
+          <w:szCs w:val="24"/>
+        </w:rPr>
+      </w:pPr>
+    </w:p>
+    <w:p>
+      <w:pPr>
+        <w:rPr>
+          <w:i/>
+          <w:sz w:val="24"/>
+          <w:szCs w:val="24"/>
+        </w:rPr>
+      </w:pPr>
+    </w:p>
+    <w:p>
+      <w:pPr>
+        <w:rPr>
+          <w:b/>
+          <w:sz w:val="24"/>
+        </w:rPr>
+      </w:pPr>
+      <w:r>
+        <w:rPr>
+          <w:b/>
+          <w:sz w:val="24"/>
+        </w:rPr>
+        <w:t xml:space="preserve">Testfall 9: </w:t>
+      </w:r>
+      <w:r>
+        <w:rPr>
+          <w:b/>
+          <w:sz w:val="24"/>
+        </w:rPr>
         <w:t>Weiterleiten eines Anrufs mit vorheriger Rücksprache.</w:t>
       </w:r>
     </w:p>
     <w:p>
-      <w:r>
-        <w:t>Testfall 6:</w:t>
-      </w:r>
-    </w:p>
-    <w:p>
-      <w:r>
-        <w:tab/>
+      <w:pPr>
+        <w:rPr>
+          <w:i/>
+          <w:sz w:val="24"/>
+          <w:szCs w:val="24"/>
+        </w:rPr>
+      </w:pPr>
+      <w:r>
+        <w:tab/>
+      </w:r>
+      <w:r>
+        <w:rPr>
+          <w:i/>
+          <w:sz w:val="24"/>
+          <w:szCs w:val="24"/>
+        </w:rPr>
+        <w:t xml:space="preserve">Ausgangssituation: </w:t>
+      </w:r>
+    </w:p>
+    <w:p>
+      <w:pPr>
+        <w:rPr>
+          <w:szCs w:val="24"/>
+        </w:rPr>
+      </w:pPr>
+      <w:r>
+        <w:rPr>
+          <w:i/>
+          <w:sz w:val="24"/>
+          <w:szCs w:val="24"/>
+        </w:rPr>
+        <w:tab/>
+      </w:r>
+      <w:r>
+        <w:rPr>
+          <w:i/>
+          <w:sz w:val="24"/>
+          <w:szCs w:val="24"/>
+        </w:rPr>
+        <w:tab/>
+      </w:r>
+      <w:r>
+        <w:rPr>
+          <w:szCs w:val="24"/>
+        </w:rPr>
+        <w:t>Installierte und mit dem Server verbundene Clients.</w:t>
+      </w:r>
+    </w:p>
+    <w:p>
+      <w:pPr>
+        <w:rPr>
+          <w:szCs w:val="24"/>
+        </w:rPr>
+      </w:pPr>
+      <w:r>
+        <w:rPr>
+          <w:szCs w:val="24"/>
+        </w:rPr>
+        <w:tab/>
+      </w:r>
+      <w:r>
+        <w:rPr>
+          <w:szCs w:val="24"/>
+        </w:rPr>
+        <w:tab/>
+        <w:t xml:space="preserve">Nach Annahme des </w:t>
+      </w:r>
+      <w:r>
+        <w:rPr>
+          <w:szCs w:val="24"/>
+        </w:rPr>
+        <w:t>Telefonats auf makeln</w:t>
+      </w:r>
+      <w:r>
+        <w:rPr>
+          <w:szCs w:val="24"/>
+        </w:rPr>
+        <w:t xml:space="preserve"> drücken.</w:t>
+      </w:r>
+    </w:p>
+    <w:p>
+      <w:pPr>
+        <w:rPr>
+          <w:szCs w:val="24"/>
+        </w:rPr>
+      </w:pPr>
+      <w:r>
+        <w:rPr>
+          <w:szCs w:val="24"/>
+        </w:rPr>
+        <w:tab/>
+      </w:r>
+      <w:r>
+        <w:rPr>
+          <w:szCs w:val="24"/>
+        </w:rPr>
+        <w:tab/>
+        <w:t>Kontakt aus der Liste oder andere Nummer als neues Ziel auswählen.</w:t>
+      </w:r>
+    </w:p>
+    <w:p>
+      <w:pPr>
+        <w:rPr>
+          <w:szCs w:val="24"/>
+        </w:rPr>
+      </w:pPr>
+      <w:r>
+        <w:rPr>
+          <w:szCs w:val="24"/>
+        </w:rPr>
+        <w:tab/>
+      </w:r>
+      <w:r>
+        <w:rPr>
+          <w:szCs w:val="24"/>
+        </w:rPr>
+        <w:tab/>
+        <w:t>Der ausgewählte Kontakt wird angerufen. Nach Rücksprache auflegen.</w:t>
+      </w:r>
+    </w:p>
+    <w:p>
+      <w:pPr>
+        <w:rPr>
+          <w:i/>
+          <w:sz w:val="24"/>
+          <w:szCs w:val="24"/>
+        </w:rPr>
+      </w:pPr>
+      <w:r>
+        <w:rPr>
+          <w:szCs w:val="24"/>
+        </w:rPr>
+        <w:tab/>
+      </w:r>
+      <w:r>
+        <w:rPr>
+          <w:i/>
+          <w:sz w:val="24"/>
+          <w:szCs w:val="24"/>
+        </w:rPr>
+        <w:t>Erwartetes Ergebnis:</w:t>
+      </w:r>
+    </w:p>
+    <w:p>
+      <w:pPr>
+        <w:rPr>
+          <w:szCs w:val="24"/>
+        </w:rPr>
+      </w:pPr>
+      <w:r>
+        <w:rPr>
+          <w:i/>
+          <w:sz w:val="24"/>
+          <w:szCs w:val="24"/>
+        </w:rPr>
+        <w:tab/>
+      </w:r>
+      <w:r>
+        <w:rPr>
+          <w:i/>
+          <w:sz w:val="24"/>
+          <w:szCs w:val="24"/>
+        </w:rPr>
+        <w:tab/>
+      </w:r>
+      <w:r>
+        <w:rPr>
+          <w:szCs w:val="24"/>
+        </w:rPr>
+        <w:t>Der vorige Anrufer wird an den ausgewählten Kontakt weitergeleitet.</w:t>
+      </w:r>
+    </w:p>
+    <w:p>
+      <w:pPr>
+        <w:rPr>
+          <w:i/>
+          <w:sz w:val="24"/>
+          <w:szCs w:val="24"/>
+        </w:rPr>
+      </w:pPr>
+      <w:r>
+        <w:rPr>
+          <w:i/>
+          <w:sz w:val="24"/>
+          <w:szCs w:val="24"/>
+        </w:rPr>
+        <w:tab/>
+        <w:t>Eingetretenes Ergebnis:</w:t>
+      </w:r>
+    </w:p>
+    <w:p>
+      <w:pPr>
+        <w:rPr>
+          <w:b/>
+          <w:sz w:val="24"/>
+        </w:rPr>
+      </w:pPr>
+    </w:p>
+    <w:p>
+      <w:pPr>
+        <w:rPr>
+          <w:b/>
+          <w:sz w:val="24"/>
+        </w:rPr>
+      </w:pPr>
+      <w:r>
+        <w:rPr>
+          <w:b/>
+          <w:sz w:val="24"/>
+        </w:rPr>
+        <w:lastRenderedPageBreak/>
+        <w:t>Testfall 10</w:t>
+      </w:r>
+      <w:r>
+        <w:rPr>
+          <w:b/>
+          <w:sz w:val="24"/>
+        </w:rPr>
+        <w:t>:</w:t>
+      </w:r>
+      <w:r>
+        <w:rPr>
+          <w:b/>
+          <w:sz w:val="24"/>
+        </w:rPr>
+        <w:t xml:space="preserve"> </w:t>
+      </w:r>
+      <w:r>
+        <w:rPr>
+          <w:b/>
+          <w:sz w:val="24"/>
+        </w:rPr>
         <w:t>Erstellen einer Konferenz mit bis zu 10 Teilnehmern.</w:t>
       </w:r>
     </w:p>
     <w:p>
-      <w:r>
-        <w:t>Testfall 7:</w:t>
-      </w:r>
-    </w:p>
-    <w:p>
-      <w:r>
-        <w:tab/>
+      <w:pPr>
+        <w:rPr>
+          <w:i/>
+          <w:sz w:val="24"/>
+          <w:szCs w:val="24"/>
+        </w:rPr>
+      </w:pPr>
+      <w:r>
+        <w:tab/>
+      </w:r>
+      <w:r>
+        <w:rPr>
+          <w:i/>
+          <w:sz w:val="24"/>
+          <w:szCs w:val="24"/>
+        </w:rPr>
+        <w:t xml:space="preserve">Ausgangssituation: </w:t>
+      </w:r>
+    </w:p>
+    <w:p>
+      <w:pPr>
+        <w:rPr>
+          <w:szCs w:val="24"/>
+        </w:rPr>
+      </w:pPr>
+      <w:r>
+        <w:rPr>
+          <w:i/>
+          <w:sz w:val="24"/>
+          <w:szCs w:val="24"/>
+        </w:rPr>
+        <w:tab/>
+      </w:r>
+      <w:r>
+        <w:rPr>
+          <w:i/>
+          <w:sz w:val="24"/>
+          <w:szCs w:val="24"/>
+        </w:rPr>
+        <w:tab/>
+      </w:r>
+      <w:r>
+        <w:rPr>
+          <w:szCs w:val="24"/>
+        </w:rPr>
+        <w:t>Auf allen Geräten ist ein 3CX Client installiert und verbunden.</w:t>
+      </w:r>
+    </w:p>
+    <w:p>
+      <w:pPr>
+        <w:rPr>
+          <w:szCs w:val="24"/>
+        </w:rPr>
+      </w:pPr>
+      <w:r>
+        <w:rPr>
+          <w:szCs w:val="24"/>
+        </w:rPr>
+        <w:tab/>
+      </w:r>
+      <w:r>
+        <w:rPr>
+          <w:szCs w:val="24"/>
+        </w:rPr>
+        <w:tab/>
+        <w:t>Eine Person plant die Konferenz und wählt alle Teilnehmer aus.</w:t>
+      </w:r>
+    </w:p>
+    <w:p>
+      <w:pPr>
+        <w:rPr>
+          <w:i/>
+          <w:sz w:val="24"/>
+          <w:szCs w:val="24"/>
+        </w:rPr>
+      </w:pPr>
+      <w:r>
+        <w:rPr>
+          <w:i/>
+          <w:sz w:val="24"/>
+          <w:szCs w:val="24"/>
+        </w:rPr>
+        <w:tab/>
+        <w:t>Erwartetes Ergebnis:</w:t>
+      </w:r>
+    </w:p>
+    <w:p>
+      <w:pPr>
+        <w:rPr>
+          <w:szCs w:val="24"/>
+        </w:rPr>
+      </w:pPr>
+      <w:r>
+        <w:rPr>
+          <w:i/>
+          <w:sz w:val="24"/>
+          <w:szCs w:val="24"/>
+        </w:rPr>
+        <w:tab/>
+      </w:r>
+      <w:r>
+        <w:rPr>
+          <w:i/>
+          <w:sz w:val="24"/>
+          <w:szCs w:val="24"/>
+        </w:rPr>
+        <w:tab/>
+      </w:r>
+      <w:r>
+        <w:rPr>
+          <w:szCs w:val="24"/>
+        </w:rPr>
+        <w:t>Bei allen Teilnehmern klingelt das Telefon.</w:t>
+      </w:r>
+    </w:p>
+    <w:p>
+      <w:pPr>
+        <w:rPr>
+          <w:i/>
+          <w:sz w:val="24"/>
+          <w:szCs w:val="24"/>
+        </w:rPr>
+      </w:pPr>
+      <w:r>
+        <w:rPr>
+          <w:i/>
+          <w:sz w:val="24"/>
+          <w:szCs w:val="24"/>
+        </w:rPr>
+        <w:tab/>
+        <w:t>Eingetretenes Ergebnis:</w:t>
+      </w:r>
+    </w:p>
+    <w:p/>
+    <w:p>
+      <w:pPr>
+        <w:rPr>
+          <w:b/>
+          <w:sz w:val="24"/>
+        </w:rPr>
+      </w:pPr>
+      <w:r>
+        <w:rPr>
+          <w:b/>
+          <w:sz w:val="24"/>
+        </w:rPr>
+        <w:t>Testfall 11</w:t>
+      </w:r>
+      <w:r>
+        <w:rPr>
+          <w:b/>
+          <w:sz w:val="24"/>
+        </w:rPr>
+        <w:t>:</w:t>
+      </w:r>
+      <w:r>
+        <w:rPr>
+          <w:b/>
+          <w:sz w:val="24"/>
+        </w:rPr>
+        <w:t xml:space="preserve"> </w:t>
+      </w:r>
+      <w:r>
+        <w:rPr>
+          <w:b/>
+          <w:sz w:val="24"/>
+        </w:rPr>
         <w:t>Einen Anruf halten und wiederaufnehmen.</w:t>
       </w:r>
     </w:p>
     <w:p>
-      <w:r>
-        <w:t>Testfall 8:</w:t>
-      </w:r>
-    </w:p>
-    <w:p>
-      <w:r>
-        <w:tab/>
-      </w:r>
-      <w:r>
-        <w:t>Zugriff auf Telefonbuch + Kontakt anrufen</w:t>
-      </w:r>
-    </w:p>
-    <w:p>
-      <w:r>
-        <w:t>Testfall 9:</w:t>
-      </w:r>
-    </w:p>
-    <w:p>
-      <w:r>
-        <w:tab/>
-        <w:t>Anklopfen bei belegter Leitung</w:t>
-      </w:r>
-    </w:p>
-    <w:p>
-      <w:r>
-        <w:t>Testfall 10:</w:t>
-      </w:r>
-    </w:p>
-    <w:p>
-      <w:r>
-        <w:tab/>
-        <w:t>Externe Nummer anrufen.</w:t>
-      </w:r>
-    </w:p>
-    <w:p>
-      <w:r>
-        <w:t>Testfall 11:</w:t>
-      </w:r>
-    </w:p>
-    <w:p>
-      <w:r>
-        <w:tab/>
-        <w:t>Von extern ins interne VoIP Netz anrufen.</w:t>
-      </w:r>
-    </w:p>
-    <w:p>
+      <w:pPr>
+        <w:rPr>
+          <w:i/>
+          <w:sz w:val="24"/>
+          <w:szCs w:val="24"/>
+        </w:rPr>
+      </w:pPr>
+      <w:r>
+        <w:tab/>
+      </w:r>
+      <w:r>
+        <w:rPr>
+          <w:i/>
+          <w:sz w:val="24"/>
+          <w:szCs w:val="24"/>
+        </w:rPr>
+        <w:t xml:space="preserve">Ausgangssituation: </w:t>
+      </w:r>
+    </w:p>
+    <w:p>
+      <w:pPr>
+        <w:rPr>
+          <w:szCs w:val="24"/>
+        </w:rPr>
+      </w:pPr>
+      <w:r>
+        <w:rPr>
+          <w:i/>
+          <w:sz w:val="24"/>
+          <w:szCs w:val="24"/>
+        </w:rPr>
+        <w:tab/>
+      </w:r>
+      <w:r>
+        <w:rPr>
+          <w:i/>
+          <w:sz w:val="24"/>
+          <w:szCs w:val="24"/>
+        </w:rPr>
+        <w:tab/>
+      </w:r>
+      <w:r>
+        <w:rPr>
+          <w:szCs w:val="24"/>
+        </w:rPr>
+        <w:t>Auf allen Geräten ist ein 3CX Client installiert und verbunden.</w:t>
+      </w:r>
+    </w:p>
+    <w:p>
+      <w:pPr>
+        <w:rPr>
+          <w:szCs w:val="24"/>
+        </w:rPr>
+      </w:pPr>
+      <w:r>
+        <w:rPr>
+          <w:i/>
+          <w:sz w:val="24"/>
+          <w:szCs w:val="24"/>
+        </w:rPr>
+        <w:tab/>
+      </w:r>
+      <w:r>
+        <w:rPr>
+          <w:i/>
+          <w:sz w:val="24"/>
+          <w:szCs w:val="24"/>
+        </w:rPr>
+        <w:tab/>
+      </w:r>
+      <w:r>
+        <w:rPr>
+          <w:szCs w:val="24"/>
+        </w:rPr>
+        <w:t>Es wird ein Gespräch zwischen 2 Personen aufgebaut.</w:t>
+      </w:r>
+    </w:p>
+    <w:p>
+      <w:pPr>
+        <w:rPr>
+          <w:szCs w:val="24"/>
+        </w:rPr>
+      </w:pPr>
+      <w:r>
+        <w:rPr>
+          <w:szCs w:val="24"/>
+        </w:rPr>
+        <w:tab/>
+      </w:r>
+      <w:r>
+        <w:rPr>
+          <w:szCs w:val="24"/>
+        </w:rPr>
+        <w:tab/>
+        <w:t xml:space="preserve">Einer von beiden drück auf </w:t>
+      </w:r>
+      <w:r>
+        <w:rPr>
+          <w:b/>
+          <w:szCs w:val="24"/>
+        </w:rPr>
+        <w:t>H</w:t>
+      </w:r>
+      <w:r>
+        <w:rPr>
+          <w:b/>
+          <w:szCs w:val="24"/>
+        </w:rPr>
+        <w:t>alten</w:t>
+      </w:r>
+      <w:r>
+        <w:rPr>
+          <w:szCs w:val="24"/>
+        </w:rPr>
+        <w:t>.</w:t>
+      </w:r>
+    </w:p>
+    <w:p>
+      <w:pPr>
+        <w:rPr>
+          <w:i/>
+          <w:sz w:val="24"/>
+          <w:szCs w:val="24"/>
+        </w:rPr>
+      </w:pPr>
+      <w:r>
+        <w:rPr>
+          <w:i/>
+          <w:sz w:val="24"/>
+          <w:szCs w:val="24"/>
+        </w:rPr>
+        <w:tab/>
+        <w:t>Erwartetes Ergebnis:</w:t>
+      </w:r>
+    </w:p>
+    <w:p>
+      <w:pPr>
+        <w:ind w:left="1410"/>
+        <w:rPr>
+          <w:szCs w:val="24"/>
+        </w:rPr>
+      </w:pPr>
+      <w:r>
+        <w:rPr>
+          <w:szCs w:val="24"/>
+        </w:rPr>
+        <w:t xml:space="preserve">Die Verbindung wird gehalten und kann zu </w:t>
+      </w:r>
+      <w:r>
+        <w:rPr>
+          <w:szCs w:val="24"/>
+        </w:rPr>
+        <w:t>einem späteren Zeitpunkt wieder</w:t>
+      </w:r>
+      <w:r>
+        <w:rPr>
+          <w:szCs w:val="24"/>
+        </w:rPr>
+        <w:t>aufgenommen werden.</w:t>
+      </w:r>
+    </w:p>
+    <w:p>
+      <w:pPr>
+        <w:rPr>
+          <w:i/>
+          <w:sz w:val="24"/>
+          <w:szCs w:val="24"/>
+        </w:rPr>
+      </w:pPr>
+      <w:r>
+        <w:rPr>
+          <w:i/>
+          <w:sz w:val="24"/>
+          <w:szCs w:val="24"/>
+        </w:rPr>
+        <w:tab/>
+        <w:t>Eingetretenes Ergebnis:</w:t>
+      </w:r>
       <w:bookmarkStart w:id="0" w:name="_GoBack"/>
       <w:bookmarkEnd w:id="0"/>
     </w:p>
+    <w:p>
+      <w:pPr>
+        <w:rPr>
+          <w:b/>
+          <w:sz w:val="24"/>
+        </w:rPr>
+      </w:pPr>
+      <w:r>
+        <w:rPr>
+          <w:b/>
+          <w:sz w:val="24"/>
+        </w:rPr>
+        <w:t>Testfall 12</w:t>
+      </w:r>
+      <w:r>
+        <w:rPr>
+          <w:b/>
+          <w:sz w:val="24"/>
+        </w:rPr>
+        <w:t>:</w:t>
+      </w:r>
+      <w:r>
+        <w:rPr>
+          <w:b/>
+          <w:sz w:val="24"/>
+        </w:rPr>
+        <w:t xml:space="preserve"> </w:t>
+      </w:r>
+      <w:r>
+        <w:rPr>
+          <w:b/>
+          <w:sz w:val="24"/>
+        </w:rPr>
+        <w:t>Zugriff auf Telefonbuch + Kontakt anrufen</w:t>
+      </w:r>
+    </w:p>
+    <w:p>
+      <w:pPr>
+        <w:rPr>
+          <w:i/>
+          <w:sz w:val="24"/>
+          <w:szCs w:val="24"/>
+        </w:rPr>
+      </w:pPr>
+      <w:r>
+        <w:tab/>
+      </w:r>
+      <w:r>
+        <w:rPr>
+          <w:i/>
+          <w:sz w:val="24"/>
+          <w:szCs w:val="24"/>
+        </w:rPr>
+        <w:t xml:space="preserve">Ausgangssituation: </w:t>
+      </w:r>
+    </w:p>
+    <w:p>
+      <w:pPr>
+        <w:rPr>
+          <w:szCs w:val="24"/>
+        </w:rPr>
+      </w:pPr>
+      <w:r>
+        <w:rPr>
+          <w:i/>
+          <w:sz w:val="24"/>
+          <w:szCs w:val="24"/>
+        </w:rPr>
+        <w:tab/>
+      </w:r>
+      <w:r>
+        <w:rPr>
+          <w:i/>
+          <w:sz w:val="24"/>
+          <w:szCs w:val="24"/>
+        </w:rPr>
+        <w:tab/>
+      </w:r>
+      <w:r>
+        <w:rPr>
+          <w:szCs w:val="24"/>
+        </w:rPr>
+        <w:t>Auf allen Geräten ist ein 3CX Cl</w:t>
+      </w:r>
+      <w:r>
+        <w:rPr>
+          <w:szCs w:val="24"/>
+        </w:rPr>
+        <w:t>ient installiert und verbunden.</w:t>
+      </w:r>
+    </w:p>
+    <w:p>
+      <w:pPr>
+        <w:rPr>
+          <w:szCs w:val="24"/>
+        </w:rPr>
+      </w:pPr>
+      <w:r>
+        <w:rPr>
+          <w:szCs w:val="24"/>
+        </w:rPr>
+        <w:tab/>
+      </w:r>
+      <w:r>
+        <w:rPr>
+          <w:szCs w:val="24"/>
+        </w:rPr>
+        <w:tab/>
+        <w:t>Auf Status/Präsenzinformationen drücken.</w:t>
+      </w:r>
+    </w:p>
+    <w:p>
+      <w:pPr>
+        <w:rPr>
+          <w:i/>
+          <w:sz w:val="24"/>
+          <w:szCs w:val="24"/>
+        </w:rPr>
+      </w:pPr>
+      <w:r>
+        <w:rPr>
+          <w:i/>
+          <w:sz w:val="24"/>
+          <w:szCs w:val="24"/>
+        </w:rPr>
+        <w:tab/>
+        <w:t>Erwartetes Ergebnis:</w:t>
+      </w:r>
+    </w:p>
+    <w:p>
+      <w:pPr>
+        <w:rPr>
+          <w:szCs w:val="24"/>
+        </w:rPr>
+      </w:pPr>
+      <w:r>
+        <w:rPr>
+          <w:i/>
+          <w:sz w:val="24"/>
+          <w:szCs w:val="24"/>
+        </w:rPr>
+        <w:tab/>
+      </w:r>
+      <w:r>
+        <w:rPr>
+          <w:i/>
+          <w:sz w:val="24"/>
+          <w:szCs w:val="24"/>
+        </w:rPr>
+        <w:tab/>
+      </w:r>
+      <w:r>
+        <w:rPr>
+          <w:szCs w:val="24"/>
+        </w:rPr>
+        <w:t>Eine Liste der Kontakte wird angezeigt.</w:t>
+      </w:r>
+    </w:p>
+    <w:p>
+      <w:pPr>
+        <w:rPr>
+          <w:i/>
+          <w:sz w:val="24"/>
+          <w:szCs w:val="24"/>
+        </w:rPr>
+      </w:pPr>
+      <w:r>
+        <w:rPr>
+          <w:i/>
+          <w:sz w:val="24"/>
+          <w:szCs w:val="24"/>
+        </w:rPr>
+        <w:tab/>
+        <w:t>Eingetretenes Ergebnis:</w:t>
+      </w:r>
+    </w:p>
+    <w:p/>
+    <w:p>
+      <w:pPr>
+        <w:rPr>
+          <w:b/>
+          <w:sz w:val="24"/>
+        </w:rPr>
+      </w:pPr>
+    </w:p>
+    <w:p>
+      <w:pPr>
+        <w:rPr>
+          <w:b/>
+          <w:sz w:val="24"/>
+        </w:rPr>
+      </w:pPr>
+    </w:p>
+    <w:p>
+      <w:pPr>
+        <w:rPr>
+          <w:b/>
+          <w:sz w:val="24"/>
+        </w:rPr>
+      </w:pPr>
+    </w:p>
+    <w:p>
+      <w:pPr>
+        <w:rPr>
+          <w:b/>
+          <w:sz w:val="24"/>
+        </w:rPr>
+      </w:pPr>
+    </w:p>
+    <w:p>
+      <w:pPr>
+        <w:rPr>
+          <w:b/>
+          <w:sz w:val="24"/>
+        </w:rPr>
+      </w:pPr>
+    </w:p>
+    <w:p>
+      <w:pPr>
+        <w:rPr>
+          <w:b/>
+          <w:sz w:val="24"/>
+        </w:rPr>
+      </w:pPr>
+    </w:p>
+    <w:p>
+      <w:pPr>
+        <w:rPr>
+          <w:b/>
+          <w:sz w:val="24"/>
+        </w:rPr>
+      </w:pPr>
+      <w:r>
+        <w:rPr>
+          <w:b/>
+          <w:sz w:val="24"/>
+        </w:rPr>
+        <w:lastRenderedPageBreak/>
+        <w:t>Testfall 13</w:t>
+      </w:r>
+      <w:r>
+        <w:rPr>
+          <w:b/>
+          <w:sz w:val="24"/>
+        </w:rPr>
+        <w:t>:</w:t>
+      </w:r>
+      <w:r>
+        <w:rPr>
+          <w:b/>
+          <w:sz w:val="24"/>
+        </w:rPr>
+        <w:t xml:space="preserve"> </w:t>
+      </w:r>
+      <w:r>
+        <w:rPr>
+          <w:b/>
+          <w:sz w:val="24"/>
+        </w:rPr>
+        <w:t>Anklopfen bei belegter Leitung</w:t>
+      </w:r>
+    </w:p>
+    <w:p>
+      <w:pPr>
+        <w:rPr>
+          <w:i/>
+          <w:sz w:val="24"/>
+          <w:szCs w:val="24"/>
+        </w:rPr>
+      </w:pPr>
+      <w:r>
+        <w:tab/>
+      </w:r>
+      <w:r>
+        <w:rPr>
+          <w:i/>
+          <w:sz w:val="24"/>
+          <w:szCs w:val="24"/>
+        </w:rPr>
+        <w:t xml:space="preserve">Ausgangssituation: </w:t>
+      </w:r>
+    </w:p>
+    <w:p>
+      <w:pPr>
+        <w:rPr>
+          <w:szCs w:val="24"/>
+        </w:rPr>
+      </w:pPr>
+      <w:r>
+        <w:rPr>
+          <w:i/>
+          <w:sz w:val="24"/>
+          <w:szCs w:val="24"/>
+        </w:rPr>
+        <w:tab/>
+      </w:r>
+      <w:r>
+        <w:rPr>
+          <w:i/>
+          <w:sz w:val="24"/>
+          <w:szCs w:val="24"/>
+        </w:rPr>
+        <w:tab/>
+      </w:r>
+      <w:r>
+        <w:rPr>
+          <w:szCs w:val="24"/>
+        </w:rPr>
+        <w:t>Auf allen Geräten ist ein 3CX Client installiert und verbunden.</w:t>
+      </w:r>
+    </w:p>
+    <w:p>
+      <w:pPr>
+        <w:rPr>
+          <w:szCs w:val="24"/>
+        </w:rPr>
+      </w:pPr>
+      <w:r>
+        <w:rPr>
+          <w:i/>
+          <w:sz w:val="24"/>
+          <w:szCs w:val="24"/>
+        </w:rPr>
+        <w:tab/>
+      </w:r>
+      <w:r>
+        <w:rPr>
+          <w:i/>
+          <w:sz w:val="24"/>
+          <w:szCs w:val="24"/>
+        </w:rPr>
+        <w:tab/>
+      </w:r>
+      <w:r>
+        <w:rPr>
+          <w:szCs w:val="24"/>
+        </w:rPr>
+        <w:t xml:space="preserve">Ein bestehendes Telefonat. </w:t>
+      </w:r>
+    </w:p>
+    <w:p>
+      <w:pPr>
+        <w:rPr>
+          <w:szCs w:val="24"/>
+        </w:rPr>
+      </w:pPr>
+      <w:r>
+        <w:rPr>
+          <w:szCs w:val="24"/>
+        </w:rPr>
+        <w:tab/>
+      </w:r>
+      <w:r>
+        <w:rPr>
+          <w:szCs w:val="24"/>
+        </w:rPr>
+        <w:tab/>
+        <w:t>Ein weiterer Anruf kommt an.</w:t>
+      </w:r>
+    </w:p>
+    <w:p>
+      <w:pPr>
+        <w:rPr>
+          <w:i/>
+          <w:sz w:val="24"/>
+          <w:szCs w:val="24"/>
+        </w:rPr>
+      </w:pPr>
+      <w:r>
+        <w:rPr>
+          <w:i/>
+          <w:sz w:val="24"/>
+          <w:szCs w:val="24"/>
+        </w:rPr>
+        <w:tab/>
+        <w:t>Erwartetes Ergebnis:</w:t>
+      </w:r>
+    </w:p>
+    <w:p>
+      <w:pPr>
+        <w:rPr>
+          <w:szCs w:val="24"/>
+        </w:rPr>
+      </w:pPr>
+      <w:r>
+        <w:rPr>
+          <w:i/>
+          <w:sz w:val="24"/>
+          <w:szCs w:val="24"/>
+        </w:rPr>
+        <w:tab/>
+      </w:r>
+      <w:r>
+        <w:rPr>
+          <w:i/>
+          <w:sz w:val="24"/>
+          <w:szCs w:val="24"/>
+        </w:rPr>
+        <w:tab/>
+      </w:r>
+      <w:r>
+        <w:rPr>
+          <w:szCs w:val="24"/>
+        </w:rPr>
+        <w:t>Der Angerufene erhält ein akustisches Signal.</w:t>
+      </w:r>
+    </w:p>
+    <w:p>
+      <w:pPr>
+        <w:rPr>
+          <w:i/>
+          <w:sz w:val="24"/>
+          <w:szCs w:val="24"/>
+        </w:rPr>
+      </w:pPr>
+      <w:r>
+        <w:rPr>
+          <w:i/>
+          <w:sz w:val="24"/>
+          <w:szCs w:val="24"/>
+        </w:rPr>
+        <w:tab/>
+        <w:t>Eingetretenes Ergebnis:</w:t>
+      </w:r>
+    </w:p>
+    <w:p>
+      <w:pPr>
+        <w:rPr>
+          <w:i/>
+          <w:sz w:val="24"/>
+          <w:szCs w:val="24"/>
+        </w:rPr>
+      </w:pPr>
+    </w:p>
+    <w:p/>
+    <w:p>
+      <w:pPr>
+        <w:rPr>
+          <w:b/>
+          <w:sz w:val="24"/>
+        </w:rPr>
+      </w:pPr>
+      <w:r>
+        <w:rPr>
+          <w:b/>
+          <w:sz w:val="24"/>
+        </w:rPr>
+        <w:t>Testfall 14</w:t>
+      </w:r>
+      <w:r>
+        <w:rPr>
+          <w:b/>
+          <w:sz w:val="24"/>
+        </w:rPr>
+        <w:t>:</w:t>
+      </w:r>
+      <w:r>
+        <w:rPr>
+          <w:b/>
+          <w:sz w:val="24"/>
+        </w:rPr>
+        <w:t xml:space="preserve"> </w:t>
+      </w:r>
+      <w:r>
+        <w:rPr>
+          <w:b/>
+          <w:sz w:val="24"/>
+        </w:rPr>
+        <w:t>Externe Nummer anrufen.</w:t>
+      </w:r>
+    </w:p>
+    <w:p>
+      <w:pPr>
+        <w:rPr>
+          <w:szCs w:val="24"/>
+        </w:rPr>
+      </w:pPr>
+      <w:r>
+        <w:tab/>
+      </w:r>
+      <w:r>
+        <w:rPr>
+          <w:i/>
+          <w:sz w:val="24"/>
+          <w:szCs w:val="24"/>
+        </w:rPr>
+        <w:t xml:space="preserve">Ausgangssituation: </w:t>
+      </w:r>
+    </w:p>
+    <w:p>
+      <w:pPr>
+        <w:rPr>
+          <w:szCs w:val="24"/>
+        </w:rPr>
+      </w:pPr>
+      <w:r>
+        <w:rPr>
+          <w:i/>
+          <w:sz w:val="24"/>
+          <w:szCs w:val="24"/>
+        </w:rPr>
+        <w:tab/>
+      </w:r>
+      <w:r>
+        <w:rPr>
+          <w:i/>
+          <w:sz w:val="24"/>
+          <w:szCs w:val="24"/>
+        </w:rPr>
+        <w:tab/>
+      </w:r>
+      <w:r>
+        <w:rPr>
+          <w:szCs w:val="24"/>
+        </w:rPr>
+        <w:t>Anrufer hat 3CX Client installiert und Verbindung zum Server.</w:t>
+      </w:r>
+    </w:p>
+    <w:p>
+      <w:pPr>
+        <w:rPr>
+          <w:szCs w:val="24"/>
+        </w:rPr>
+      </w:pPr>
+      <w:r>
+        <w:rPr>
+          <w:szCs w:val="24"/>
+        </w:rPr>
+        <w:tab/>
+      </w:r>
+      <w:r>
+        <w:rPr>
+          <w:szCs w:val="24"/>
+        </w:rPr>
+        <w:tab/>
+        <w:t>Ein SIP-Trunk ist eingerichtet.</w:t>
+      </w:r>
+    </w:p>
+    <w:p>
+      <w:pPr>
+        <w:rPr>
+          <w:i/>
+          <w:sz w:val="24"/>
+          <w:szCs w:val="24"/>
+        </w:rPr>
+      </w:pPr>
+      <w:r>
+        <w:rPr>
+          <w:i/>
+          <w:sz w:val="24"/>
+          <w:szCs w:val="24"/>
+        </w:rPr>
+        <w:tab/>
+        <w:t>Erwartetes Ergebnis:</w:t>
+      </w:r>
+    </w:p>
+    <w:p>
+      <w:pPr>
+        <w:rPr>
+          <w:szCs w:val="24"/>
+        </w:rPr>
+      </w:pPr>
+      <w:r>
+        <w:rPr>
+          <w:i/>
+          <w:sz w:val="24"/>
+          <w:szCs w:val="24"/>
+        </w:rPr>
+        <w:tab/>
+      </w:r>
+      <w:r>
+        <w:rPr>
+          <w:i/>
+          <w:sz w:val="24"/>
+          <w:szCs w:val="24"/>
+        </w:rPr>
+        <w:tab/>
+      </w:r>
+      <w:r>
+        <w:rPr>
+          <w:szCs w:val="24"/>
+        </w:rPr>
+        <w:t>Das Empfängertelefon klingelt und zeigt eine externe Nummer an</w:t>
+      </w:r>
+    </w:p>
+    <w:p>
+      <w:pPr>
+        <w:rPr>
+          <w:i/>
+          <w:sz w:val="24"/>
+          <w:szCs w:val="24"/>
+        </w:rPr>
+      </w:pPr>
+      <w:r>
+        <w:rPr>
+          <w:i/>
+          <w:sz w:val="24"/>
+          <w:szCs w:val="24"/>
+        </w:rPr>
+        <w:tab/>
+        <w:t>Eingetretenes Ergebnis:</w:t>
+      </w:r>
+    </w:p>
+    <w:p>
+      <w:pPr>
+        <w:rPr>
+          <w:i/>
+          <w:sz w:val="24"/>
+          <w:szCs w:val="24"/>
+        </w:rPr>
+      </w:pPr>
+    </w:p>
+    <w:p>
+      <w:pPr>
+        <w:rPr>
+          <w:i/>
+          <w:sz w:val="24"/>
+          <w:szCs w:val="24"/>
+        </w:rPr>
+      </w:pPr>
+    </w:p>
+    <w:p>
+      <w:pPr>
+        <w:rPr>
+          <w:b/>
+          <w:sz w:val="24"/>
+        </w:rPr>
+      </w:pPr>
+      <w:r>
+        <w:rPr>
+          <w:b/>
+          <w:sz w:val="24"/>
+        </w:rPr>
+        <w:t>Testfall 15</w:t>
+      </w:r>
+      <w:r>
+        <w:rPr>
+          <w:b/>
+          <w:sz w:val="24"/>
+        </w:rPr>
+        <w:t>:</w:t>
+      </w:r>
+      <w:r>
+        <w:rPr>
+          <w:b/>
+          <w:sz w:val="24"/>
+        </w:rPr>
+        <w:t xml:space="preserve"> </w:t>
+      </w:r>
+      <w:r>
+        <w:rPr>
+          <w:b/>
+          <w:sz w:val="24"/>
+        </w:rPr>
+        <w:t>Von extern ins interne VoIP Netz anrufen.</w:t>
+      </w:r>
+    </w:p>
+    <w:p>
+      <w:pPr>
+        <w:rPr>
+          <w:i/>
+          <w:sz w:val="24"/>
+          <w:szCs w:val="24"/>
+        </w:rPr>
+      </w:pPr>
+      <w:r>
+        <w:tab/>
+      </w:r>
+      <w:r>
+        <w:rPr>
+          <w:i/>
+          <w:sz w:val="24"/>
+          <w:szCs w:val="24"/>
+        </w:rPr>
+        <w:t xml:space="preserve">Ausgangssituation: </w:t>
+      </w:r>
+    </w:p>
+    <w:p>
+      <w:pPr>
+        <w:rPr>
+          <w:szCs w:val="24"/>
+        </w:rPr>
+      </w:pPr>
+      <w:r>
+        <w:rPr>
+          <w:i/>
+          <w:sz w:val="24"/>
+          <w:szCs w:val="24"/>
+        </w:rPr>
+        <w:tab/>
+      </w:r>
+      <w:r>
+        <w:rPr>
+          <w:i/>
+          <w:sz w:val="24"/>
+          <w:szCs w:val="24"/>
+        </w:rPr>
+        <w:tab/>
+      </w:r>
+      <w:r>
+        <w:rPr>
+          <w:szCs w:val="24"/>
+        </w:rPr>
+        <w:t>Der Empfänger hat 3CX Client installiert und Verbindung zum Server.</w:t>
+      </w:r>
+    </w:p>
+    <w:p>
+      <w:pPr>
+        <w:rPr>
+          <w:szCs w:val="24"/>
+        </w:rPr>
+      </w:pPr>
+      <w:r>
+        <w:rPr>
+          <w:szCs w:val="24"/>
+        </w:rPr>
+        <w:tab/>
+      </w:r>
+      <w:r>
+        <w:rPr>
+          <w:szCs w:val="24"/>
+        </w:rPr>
+        <w:tab/>
+      </w:r>
+      <w:r>
+        <w:rPr>
+          <w:szCs w:val="24"/>
+        </w:rPr>
+        <w:t>Ein SIP-Trunk ist eingerichtet.</w:t>
+      </w:r>
+    </w:p>
+    <w:p>
+      <w:pPr>
+        <w:rPr>
+          <w:i/>
+          <w:sz w:val="24"/>
+          <w:szCs w:val="24"/>
+        </w:rPr>
+      </w:pPr>
+      <w:r>
+        <w:rPr>
+          <w:i/>
+          <w:sz w:val="24"/>
+          <w:szCs w:val="24"/>
+        </w:rPr>
+        <w:tab/>
+        <w:t>Erwartetes Ergebnis:</w:t>
+      </w:r>
+    </w:p>
+    <w:p>
+      <w:pPr>
+        <w:rPr>
+          <w:szCs w:val="24"/>
+        </w:rPr>
+      </w:pPr>
+      <w:r>
+        <w:rPr>
+          <w:i/>
+          <w:sz w:val="24"/>
+          <w:szCs w:val="24"/>
+        </w:rPr>
+        <w:tab/>
+      </w:r>
+      <w:r>
+        <w:rPr>
+          <w:i/>
+          <w:sz w:val="24"/>
+          <w:szCs w:val="24"/>
+        </w:rPr>
+        <w:tab/>
+      </w:r>
+      <w:r>
+        <w:rPr>
+          <w:szCs w:val="24"/>
+        </w:rPr>
+        <w:t>Nach wählen der externen Nummer klingelt das zugeordnete Gerät.</w:t>
+      </w:r>
+    </w:p>
+    <w:p>
+      <w:pPr>
+        <w:rPr>
+          <w:i/>
+          <w:sz w:val="24"/>
+          <w:szCs w:val="24"/>
+        </w:rPr>
+      </w:pPr>
+      <w:r>
+        <w:rPr>
+          <w:i/>
+          <w:sz w:val="24"/>
+          <w:szCs w:val="24"/>
+        </w:rPr>
+        <w:tab/>
+        <w:t>Eingetretenes Ergebnis:</w:t>
+      </w:r>
+    </w:p>
+    <w:p/>
     <w:sectPr>
       <w:pgSz w:w="11906" w:h="16838"/>
       <w:pgMar w:top="1417" w:right="1417" w:bottom="1134" w:left="1417" w:header="708" w:footer="708" w:gutter="0"/>
@@ -177,6 +2869,126 @@
     </w:sectPr>
   </w:body>
 </w:document>
+</file>
+
+<file path=word/numbering.xml><?xml version="1.0" encoding="utf-8"?>
+<w:numbering xmlns:wpc="http://schemas.microsoft.com/office/word/2010/wordprocessingCanvas" xmlns:cx="http://schemas.microsoft.com/office/drawing/2014/chartex" xmlns:cx1="http://schemas.microsoft.com/office/drawing/2015/9/8/chartex" xmlns:mc="http://schemas.openxmlformats.org/markup-compatibility/2006" xmlns:o="urn:schemas-microsoft-com:office:office" xmlns:r="http://schemas.openxmlformats.org/officeDocument/2006/relationships" xmlns:m="http://schemas.openxmlformats.org/officeDocument/2006/math" xmlns:v="urn:schemas-microsoft-com:vml" xmlns:wp14="http://schemas.microsoft.com/office/word/2010/wordprocessingDrawing" xmlns:wp="http://schemas.openxmlformats.org/drawingml/2006/wordprocessingDrawing" xmlns:w10="urn:schemas-microsoft-com:office:word" xmlns:w="http://schemas.openxmlformats.org/wordprocessingml/2006/main" xmlns:w14="http://schemas.microsoft.com/office/word/2010/wordml" xmlns:w15="http://schemas.microsoft.com/office/word/2012/wordml" xmlns:w16se="http://schemas.microsoft.com/office/word/2015/wordml/symex" xmlns:wpg="http://schemas.microsoft.com/office/word/2010/wordprocessingGroup" xmlns:wpi="http://schemas.microsoft.com/office/word/2010/wordprocessingInk" xmlns:wne="http://schemas.microsoft.com/office/word/2006/wordml" xmlns:wps="http://schemas.microsoft.com/office/word/2010/wordprocessingShape" mc:Ignorable="w14 w15 w16se wp14">
+  <w:abstractNum w:abstractNumId="0" w15:restartNumberingAfterBreak="0">
+    <w:nsid w:val="24F9179E"/>
+    <w:multiLevelType w:val="hybridMultilevel"/>
+    <w:tmpl w:val="B2E6A994"/>
+    <w:lvl w:ilvl="0" w:tplc="D906725C">
+      <w:numFmt w:val="bullet"/>
+      <w:lvlText w:val="-"/>
+      <w:lvlJc w:val="left"/>
+      <w:pPr>
+        <w:ind w:left="1776" w:hanging="360"/>
+      </w:pPr>
+      <w:rPr>
+        <w:rFonts w:ascii="Calibri" w:eastAsiaTheme="minorHAnsi" w:hAnsi="Calibri" w:cs="Calibri" w:hint="default"/>
+      </w:rPr>
+    </w:lvl>
+    <w:lvl w:ilvl="1" w:tplc="04070003" w:tentative="1">
+      <w:start w:val="1"/>
+      <w:numFmt w:val="bullet"/>
+      <w:lvlText w:val="o"/>
+      <w:lvlJc w:val="left"/>
+      <w:pPr>
+        <w:ind w:left="2496" w:hanging="360"/>
+      </w:pPr>
+      <w:rPr>
+        <w:rFonts w:ascii="Courier New" w:hAnsi="Courier New" w:cs="Courier New" w:hint="default"/>
+      </w:rPr>
+    </w:lvl>
+    <w:lvl w:ilvl="2" w:tplc="04070005" w:tentative="1">
+      <w:start w:val="1"/>
+      <w:numFmt w:val="bullet"/>
+      <w:lvlText w:val=""/>
+      <w:lvlJc w:val="left"/>
+      <w:pPr>
+        <w:ind w:left="3216" w:hanging="360"/>
+      </w:pPr>
+      <w:rPr>
+        <w:rFonts w:ascii="Wingdings" w:hAnsi="Wingdings" w:hint="default"/>
+      </w:rPr>
+    </w:lvl>
+    <w:lvl w:ilvl="3" w:tplc="04070001" w:tentative="1">
+      <w:start w:val="1"/>
+      <w:numFmt w:val="bullet"/>
+      <w:lvlText w:val=""/>
+      <w:lvlJc w:val="left"/>
+      <w:pPr>
+        <w:ind w:left="3936" w:hanging="360"/>
+      </w:pPr>
+      <w:rPr>
+        <w:rFonts w:ascii="Symbol" w:hAnsi="Symbol" w:hint="default"/>
+      </w:rPr>
+    </w:lvl>
+    <w:lvl w:ilvl="4" w:tplc="04070003" w:tentative="1">
+      <w:start w:val="1"/>
+      <w:numFmt w:val="bullet"/>
+      <w:lvlText w:val="o"/>
+      <w:lvlJc w:val="left"/>
+      <w:pPr>
+        <w:ind w:left="4656" w:hanging="360"/>
+      </w:pPr>
+      <w:rPr>
+        <w:rFonts w:ascii="Courier New" w:hAnsi="Courier New" w:cs="Courier New" w:hint="default"/>
+      </w:rPr>
+    </w:lvl>
+    <w:lvl w:ilvl="5" w:tplc="04070005" w:tentative="1">
+      <w:start w:val="1"/>
+      <w:numFmt w:val="bullet"/>
+      <w:lvlText w:val=""/>
+      <w:lvlJc w:val="left"/>
+      <w:pPr>
+        <w:ind w:left="5376" w:hanging="360"/>
+      </w:pPr>
+      <w:rPr>
+        <w:rFonts w:ascii="Wingdings" w:hAnsi="Wingdings" w:hint="default"/>
+      </w:rPr>
+    </w:lvl>
+    <w:lvl w:ilvl="6" w:tplc="04070001" w:tentative="1">
+      <w:start w:val="1"/>
+      <w:numFmt w:val="bullet"/>
+      <w:lvlText w:val=""/>
+      <w:lvlJc w:val="left"/>
+      <w:pPr>
+        <w:ind w:left="6096" w:hanging="360"/>
+      </w:pPr>
+      <w:rPr>
+        <w:rFonts w:ascii="Symbol" w:hAnsi="Symbol" w:hint="default"/>
+      </w:rPr>
+    </w:lvl>
+    <w:lvl w:ilvl="7" w:tplc="04070003" w:tentative="1">
+      <w:start w:val="1"/>
+      <w:numFmt w:val="bullet"/>
+      <w:lvlText w:val="o"/>
+      <w:lvlJc w:val="left"/>
+      <w:pPr>
+        <w:ind w:left="6816" w:hanging="360"/>
+      </w:pPr>
+      <w:rPr>
+        <w:rFonts w:ascii="Courier New" w:hAnsi="Courier New" w:cs="Courier New" w:hint="default"/>
+      </w:rPr>
+    </w:lvl>
+    <w:lvl w:ilvl="8" w:tplc="04070005" w:tentative="1">
+      <w:start w:val="1"/>
+      <w:numFmt w:val="bullet"/>
+      <w:lvlText w:val=""/>
+      <w:lvlJc w:val="left"/>
+      <w:pPr>
+        <w:ind w:left="7536" w:hanging="360"/>
+      </w:pPr>
+      <w:rPr>
+        <w:rFonts w:ascii="Wingdings" w:hAnsi="Wingdings" w:hint="default"/>
+      </w:rPr>
+    </w:lvl>
+  </w:abstractNum>
+  <w:num w:numId="1">
+    <w:abstractNumId w:val="0"/>
+  </w:num>
+</w:numbering>
 </file>
 
 <file path=word/styles.xml><?xml version="1.0" encoding="utf-8"?>
@@ -600,6 +3412,17 @@
     <w:semiHidden/>
     <w:unhideWhenUsed/>
   </w:style>
+  <w:style w:type="paragraph" w:styleId="Listenabsatz">
+    <w:name w:val="List Paragraph"/>
+    <w:basedOn w:val="Standard"/>
+    <w:uiPriority w:val="34"/>
+    <w:qFormat/>
+    <w:rsid w:val="00FB1E54"/>
+    <w:pPr>
+      <w:ind w:left="720"/>
+      <w:contextualSpacing/>
+    </w:pPr>
+  </w:style>
 </w:styles>
 </file>
 
